--- a/Samenwerkingscontract Project 3.docx
+++ b/Samenwerkingscontract Project 3.docx
@@ -117,12 +117,14 @@
         </w:rPr>
         <w:tab/>
       </w:r>
-      <w:r>
-        <w:rPr>
-          <w:i/>
-          <w:iCs/>
-        </w:rPr>
-        <w:t xml:space="preserve"> 0932305</w:t>
+      <w:bookmarkStart w:id="0" w:name="_GoBack"/>
+      <w:bookmarkEnd w:id="0"/>
+      <w:r>
+        <w:rPr>
+          <w:i/>
+          <w:iCs/>
+        </w:rPr>
+        <w:t>0932305</w:t>
       </w:r>
     </w:p>
     <w:p>
@@ -305,131 +307,126 @@
         <w:t xml:space="preserve">3 weken </w:t>
       </w:r>
       <w:r>
-        <w:t xml:space="preserve"> en gaat in op  16</w:t>
+        <w:t xml:space="preserve"> en gaat in op 5 april 2017</w:t>
+      </w:r>
+      <w:r>
+        <w:t xml:space="preserve"> en duurt</w:t>
+      </w:r>
+      <w:r>
+        <w:t xml:space="preserve"> tot </w:t>
+      </w:r>
+      <w:r>
+        <w:t>20 april</w:t>
+      </w:r>
+      <w:r>
+        <w:t xml:space="preserve"> 2017</w:t>
+      </w:r>
+      <w:r>
+        <w:t xml:space="preserve">. </w:t>
+      </w:r>
+    </w:p>
+    <w:p/>
+    <w:p>
+      <w:pPr>
+        <w:rPr>
+          <w:b/>
+        </w:rPr>
+      </w:pPr>
+      <w:r>
+        <w:rPr>
+          <w:b/>
+        </w:rPr>
+        <w:t xml:space="preserve">Artikel 2 </w:t>
+      </w:r>
+    </w:p>
+    <w:p>
+      <w:pPr>
+        <w:rPr>
+          <w:i/>
+        </w:rPr>
+      </w:pPr>
+      <w:r>
+        <w:rPr>
+          <w:i/>
+        </w:rPr>
+        <w:t xml:space="preserve">Considerans </w:t>
+      </w:r>
+    </w:p>
+    <w:p>
+      <w:r>
+        <w:t xml:space="preserve">Deze samenwerkingsovereenkomst wordt opgesteld zodat alle afspraken en het doel van het project duidelijk zal zijn voor alle leden. </w:t>
+      </w:r>
+    </w:p>
+    <w:p/>
+    <w:p>
+      <w:pPr>
+        <w:rPr>
+          <w:b/>
+        </w:rPr>
+      </w:pPr>
+      <w:r>
+        <w:rPr>
+          <w:b/>
+        </w:rPr>
+        <w:t>Artikel 3</w:t>
+      </w:r>
+    </w:p>
+    <w:p>
+      <w:pPr>
+        <w:rPr>
+          <w:i/>
+        </w:rPr>
+      </w:pPr>
+      <w:r>
+        <w:rPr>
+          <w:i/>
+        </w:rPr>
+        <w:t xml:space="preserve">Definities </w:t>
+      </w:r>
+    </w:p>
+    <w:p>
+      <w:pPr>
+        <w:rPr>
+          <w:i/>
+          <w:iCs/>
+        </w:rPr>
+      </w:pPr>
+      <w:r>
+        <w:rPr>
+          <w:b/>
+          <w:iCs/>
+        </w:rPr>
+        <w:t>Scrum</w:t>
+      </w:r>
+      <w:r>
+        <w:rPr>
+          <w:b/>
+          <w:iCs/>
+        </w:rPr>
+        <w:t xml:space="preserve"> M</w:t>
+      </w:r>
+      <w:r>
+        <w:rPr>
+          <w:b/>
+          <w:iCs/>
+        </w:rPr>
+        <w:t>aster:</w:t>
       </w:r>
       <w:r>
         <w:t xml:space="preserve"> </w:t>
       </w:r>
       <w:r>
-        <w:t>januari 2017</w:t>
-      </w:r>
-      <w:r>
-        <w:t xml:space="preserve">  en duurt</w:t>
-      </w:r>
-      <w:r>
-        <w:t xml:space="preserve"> tot </w:t>
-      </w:r>
-      <w:r>
-        <w:t>6 februari 2017</w:t>
-      </w:r>
-      <w:r>
-        <w:t xml:space="preserve">. </w:t>
-      </w:r>
-    </w:p>
-    <w:p/>
-    <w:p>
-      <w:pPr>
-        <w:rPr>
-          <w:b/>
-        </w:rPr>
-      </w:pPr>
-      <w:r>
-        <w:rPr>
-          <w:b/>
-        </w:rPr>
-        <w:t xml:space="preserve">Artikel 2 </w:t>
-      </w:r>
-    </w:p>
-    <w:p>
-      <w:pPr>
-        <w:rPr>
-          <w:i/>
-        </w:rPr>
-      </w:pPr>
-      <w:r>
-        <w:rPr>
-          <w:i/>
-        </w:rPr>
-        <w:t xml:space="preserve">Considerans </w:t>
-      </w:r>
-    </w:p>
-    <w:p>
-      <w:r>
-        <w:t xml:space="preserve">Deze samenwerkingsovereenkomst wordt opgesteld zodat alle afspraken en het doel van het project duidelijk zal zijn voor alle leden. </w:t>
-      </w:r>
-    </w:p>
-    <w:p/>
-    <w:p>
-      <w:pPr>
-        <w:rPr>
-          <w:b/>
-        </w:rPr>
-      </w:pPr>
-      <w:r>
-        <w:rPr>
-          <w:b/>
-        </w:rPr>
-        <w:t>Artikel 3</w:t>
-      </w:r>
-    </w:p>
-    <w:p>
-      <w:pPr>
-        <w:rPr>
-          <w:i/>
-        </w:rPr>
-      </w:pPr>
-      <w:r>
-        <w:rPr>
-          <w:i/>
-        </w:rPr>
-        <w:t xml:space="preserve">Definities </w:t>
-      </w:r>
-    </w:p>
-    <w:p>
-      <w:pPr>
-        <w:rPr>
-          <w:i/>
-          <w:iCs/>
-        </w:rPr>
-      </w:pPr>
-      <w:r>
-        <w:rPr>
-          <w:b/>
-          <w:iCs/>
-        </w:rPr>
-        <w:t>Scrum</w:t>
-      </w:r>
-      <w:r>
-        <w:rPr>
-          <w:b/>
-          <w:iCs/>
-        </w:rPr>
-        <w:t xml:space="preserve"> M</w:t>
-      </w:r>
-      <w:r>
-        <w:rPr>
-          <w:b/>
-          <w:iCs/>
-        </w:rPr>
-        <w:t>aster:</w:t>
-      </w:r>
-      <w:r>
-        <w:t xml:space="preserve"> </w:t>
-      </w:r>
-      <w:r>
         <w:rPr>
           <w:iCs/>
         </w:rPr>
         <w:t xml:space="preserve">De Scrum Master is een </w:t>
       </w:r>
-      <w:proofErr w:type="spellStart"/>
-      <w:r>
-        <w:rPr>
-          <w:iCs/>
-        </w:rPr>
-        <w:t>diendende</w:t>
-      </w:r>
-      <w:proofErr w:type="spellEnd"/>
+      <w:r>
+        <w:rPr>
+          <w:iCs/>
+        </w:rPr>
+        <w:t>dienende</w:t>
+      </w:r>
       <w:r>
         <w:rPr>
           <w:iCs/>
@@ -1064,22 +1061,6 @@
         <w:t>Ingeleverd op bestemde locatie</w:t>
       </w:r>
     </w:p>
-    <w:p>
-      <w:pPr>
-        <w:ind w:left="360"/>
-        <w:rPr>
-          <w:b/>
-        </w:rPr>
-      </w:pPr>
-    </w:p>
-    <w:p>
-      <w:pPr>
-        <w:rPr>
-          <w:b/>
-          <w:iCs/>
-        </w:rPr>
-      </w:pPr>
-    </w:p>
     <w:p/>
     <w:p>
       <w:pPr>
@@ -1221,6 +1202,7 @@
       <w:pPr>
         <w:rPr>
           <w:b/>
+          <w:iCs/>
           <w:lang w:val="en-US"/>
         </w:rPr>
       </w:pPr>
@@ -1230,15 +1212,6 @@
         <w:rPr>
           <w:b/>
           <w:iCs/>
-          <w:lang w:val="en-US"/>
-        </w:rPr>
-      </w:pPr>
-    </w:p>
-    <w:p>
-      <w:pPr>
-        <w:rPr>
-          <w:b/>
-          <w:iCs/>
         </w:rPr>
       </w:pPr>
       <w:r>
@@ -1261,50 +1234,42 @@
           <w:i/>
           <w:iCs/>
         </w:rPr>
+        <w:t>Agenda en notulen</w:t>
+      </w:r>
+    </w:p>
+    <w:p>
+      <w:pPr>
+        <w:rPr>
+          <w:i/>
+          <w:iCs/>
+        </w:rPr>
+      </w:pPr>
+      <w:r>
+        <w:t xml:space="preserve">De </w:t>
+      </w:r>
+      <w:r>
+        <w:t>scrum master</w:t>
+      </w:r>
+      <w:r>
+        <w:t xml:space="preserve"> is verantwoordelijk voor het opstellen van de agenda voor de vergadering. Alle partijen moeten voor aanvang van de vergadering de agenda bestudeert hebben</w:t>
+      </w:r>
+      <w:r>
+        <w:t>. Het team is verantwoordelijk voor het werk dat hun is toegewezen.</w:t>
+      </w:r>
+    </w:p>
+    <w:p>
+      <w:pPr>
+        <w:rPr>
+          <w:b/>
+          <w:bCs/>
+        </w:rPr>
+      </w:pPr>
+      <w:r>
+        <w:rPr>
+          <w:b/>
+          <w:bCs/>
+        </w:rPr>
         <w:lastRenderedPageBreak/>
-        <w:t>Agenda en notulen</w:t>
-      </w:r>
-    </w:p>
-    <w:p>
-      <w:pPr>
-        <w:rPr>
-          <w:i/>
-          <w:iCs/>
-        </w:rPr>
-      </w:pPr>
-      <w:r>
-        <w:t xml:space="preserve">De </w:t>
-      </w:r>
-      <w:r>
-        <w:t>scrum master</w:t>
-      </w:r>
-      <w:r>
-        <w:t xml:space="preserve"> is verantwoordelijk voor het opstellen van de agenda voor de vergadering. Alle partijen moeten voor aanvang van de vergadering de agenda bestudeert hebben</w:t>
-      </w:r>
-      <w:r>
-        <w:t>. Het team is verantwoordelijk voor het werk dat hun is toegewezen.</w:t>
-      </w:r>
-    </w:p>
-    <w:p>
-      <w:pPr>
-        <w:rPr>
-          <w:b/>
-          <w:bCs/>
-        </w:rPr>
-      </w:pPr>
-    </w:p>
-    <w:p>
-      <w:pPr>
-        <w:rPr>
-          <w:b/>
-          <w:bCs/>
-        </w:rPr>
-      </w:pPr>
-      <w:r>
-        <w:rPr>
-          <w:b/>
-          <w:bCs/>
-        </w:rPr>
         <w:t>Artike</w:t>
       </w:r>
       <w:r>
@@ -1638,6 +1603,10 @@
         <w:tabs>
           <w:tab w:val="left" w:pos="284"/>
         </w:tabs>
+        <w:rPr>
+          <w:b/>
+          <w:bCs/>
+        </w:rPr>
       </w:pPr>
     </w:p>
     <w:p>
@@ -1650,34 +1619,11 @@
           <w:bCs/>
         </w:rPr>
       </w:pPr>
-    </w:p>
-    <w:p>
-      <w:pPr>
-        <w:tabs>
-          <w:tab w:val="left" w:pos="284"/>
-        </w:tabs>
+      <w:r>
         <w:rPr>
           <w:b/>
           <w:bCs/>
         </w:rPr>
-      </w:pPr>
-    </w:p>
-    <w:p>
-      <w:pPr>
-        <w:tabs>
-          <w:tab w:val="left" w:pos="284"/>
-        </w:tabs>
-        <w:rPr>
-          <w:b/>
-          <w:bCs/>
-        </w:rPr>
-      </w:pPr>
-      <w:r>
-        <w:rPr>
-          <w:b/>
-          <w:bCs/>
-        </w:rPr>
-        <w:lastRenderedPageBreak/>
         <w:t>Artikel 9</w:t>
       </w:r>
     </w:p>
@@ -1773,22 +1719,12 @@
           <w:bCs/>
         </w:rPr>
       </w:pPr>
-    </w:p>
-    <w:p>
-      <w:pPr>
-        <w:tabs>
-          <w:tab w:val="left" w:pos="284"/>
-        </w:tabs>
+      <w:r>
         <w:rPr>
           <w:b/>
           <w:bCs/>
         </w:rPr>
-      </w:pPr>
-      <w:r>
-        <w:rPr>
-          <w:b/>
-          <w:bCs/>
-        </w:rPr>
+        <w:lastRenderedPageBreak/>
         <w:t>Artikel 10</w:t>
       </w:r>
     </w:p>
@@ -1932,20 +1868,6 @@
         <w:tabs>
           <w:tab w:val="left" w:pos="284"/>
         </w:tabs>
-      </w:pPr>
-    </w:p>
-    <w:p>
-      <w:pPr>
-        <w:tabs>
-          <w:tab w:val="left" w:pos="284"/>
-        </w:tabs>
-      </w:pPr>
-    </w:p>
-    <w:p>
-      <w:pPr>
-        <w:tabs>
-          <w:tab w:val="left" w:pos="284"/>
-        </w:tabs>
         <w:rPr>
           <w:b/>
           <w:bCs/>
@@ -2019,35 +1941,6 @@
         <w:tabs>
           <w:tab w:val="left" w:pos="284"/>
         </w:tabs>
-      </w:pPr>
-    </w:p>
-    <w:p>
-      <w:pPr>
-        <w:tabs>
-          <w:tab w:val="left" w:pos="284"/>
-        </w:tabs>
-        <w:rPr>
-          <w:b/>
-          <w:bCs/>
-        </w:rPr>
-      </w:pPr>
-    </w:p>
-    <w:p>
-      <w:pPr>
-        <w:tabs>
-          <w:tab w:val="left" w:pos="284"/>
-        </w:tabs>
-        <w:rPr>
-          <w:b/>
-          <w:bCs/>
-        </w:rPr>
-      </w:pPr>
-    </w:p>
-    <w:p>
-      <w:pPr>
-        <w:tabs>
-          <w:tab w:val="left" w:pos="284"/>
-        </w:tabs>
         <w:rPr>
           <w:b/>
           <w:bCs/>
@@ -2101,16 +1994,8 @@
         </w:tabs>
       </w:pPr>
       <w:r>
-        <w:lastRenderedPageBreak/>
         <w:t>Deze overeenkomst kan enkel en alleen worden aangepast met toestemming van alle partijleden.</w:t>
       </w:r>
-    </w:p>
-    <w:p>
-      <w:pPr>
-        <w:tabs>
-          <w:tab w:val="left" w:pos="284"/>
-        </w:tabs>
-      </w:pPr>
     </w:p>
     <w:p>
       <w:pPr>
@@ -2194,277 +2079,6 @@
         <w:tabs>
           <w:tab w:val="left" w:pos="284"/>
         </w:tabs>
-      </w:pPr>
-    </w:p>
-    <w:p>
-      <w:pPr>
-        <w:tabs>
-          <w:tab w:val="left" w:pos="284"/>
-        </w:tabs>
-        <w:rPr>
-          <w:b/>
-          <w:bCs/>
-        </w:rPr>
-      </w:pPr>
-    </w:p>
-    <w:p>
-      <w:pPr>
-        <w:tabs>
-          <w:tab w:val="left" w:pos="284"/>
-        </w:tabs>
-        <w:rPr>
-          <w:b/>
-          <w:bCs/>
-        </w:rPr>
-      </w:pPr>
-    </w:p>
-    <w:p>
-      <w:pPr>
-        <w:tabs>
-          <w:tab w:val="left" w:pos="284"/>
-        </w:tabs>
-        <w:rPr>
-          <w:b/>
-          <w:bCs/>
-        </w:rPr>
-      </w:pPr>
-    </w:p>
-    <w:p>
-      <w:pPr>
-        <w:tabs>
-          <w:tab w:val="left" w:pos="284"/>
-        </w:tabs>
-        <w:rPr>
-          <w:b/>
-          <w:bCs/>
-        </w:rPr>
-      </w:pPr>
-    </w:p>
-    <w:p>
-      <w:pPr>
-        <w:tabs>
-          <w:tab w:val="left" w:pos="284"/>
-        </w:tabs>
-        <w:rPr>
-          <w:b/>
-          <w:bCs/>
-        </w:rPr>
-      </w:pPr>
-    </w:p>
-    <w:p>
-      <w:pPr>
-        <w:tabs>
-          <w:tab w:val="left" w:pos="284"/>
-        </w:tabs>
-        <w:rPr>
-          <w:b/>
-          <w:bCs/>
-        </w:rPr>
-      </w:pPr>
-    </w:p>
-    <w:p>
-      <w:pPr>
-        <w:tabs>
-          <w:tab w:val="left" w:pos="284"/>
-        </w:tabs>
-        <w:rPr>
-          <w:b/>
-          <w:bCs/>
-        </w:rPr>
-      </w:pPr>
-    </w:p>
-    <w:p>
-      <w:pPr>
-        <w:tabs>
-          <w:tab w:val="left" w:pos="284"/>
-        </w:tabs>
-        <w:rPr>
-          <w:b/>
-          <w:bCs/>
-        </w:rPr>
-      </w:pPr>
-    </w:p>
-    <w:p>
-      <w:pPr>
-        <w:tabs>
-          <w:tab w:val="left" w:pos="284"/>
-        </w:tabs>
-        <w:rPr>
-          <w:b/>
-          <w:bCs/>
-        </w:rPr>
-      </w:pPr>
-    </w:p>
-    <w:p>
-      <w:pPr>
-        <w:tabs>
-          <w:tab w:val="left" w:pos="284"/>
-        </w:tabs>
-        <w:rPr>
-          <w:b/>
-          <w:bCs/>
-        </w:rPr>
-      </w:pPr>
-    </w:p>
-    <w:p>
-      <w:pPr>
-        <w:tabs>
-          <w:tab w:val="left" w:pos="284"/>
-        </w:tabs>
-        <w:rPr>
-          <w:b/>
-          <w:bCs/>
-        </w:rPr>
-      </w:pPr>
-    </w:p>
-    <w:p>
-      <w:pPr>
-        <w:tabs>
-          <w:tab w:val="left" w:pos="284"/>
-        </w:tabs>
-        <w:rPr>
-          <w:b/>
-          <w:bCs/>
-        </w:rPr>
-      </w:pPr>
-    </w:p>
-    <w:p>
-      <w:pPr>
-        <w:tabs>
-          <w:tab w:val="left" w:pos="284"/>
-        </w:tabs>
-        <w:rPr>
-          <w:b/>
-          <w:bCs/>
-        </w:rPr>
-      </w:pPr>
-    </w:p>
-    <w:p>
-      <w:pPr>
-        <w:tabs>
-          <w:tab w:val="left" w:pos="284"/>
-        </w:tabs>
-        <w:rPr>
-          <w:b/>
-          <w:bCs/>
-        </w:rPr>
-      </w:pPr>
-    </w:p>
-    <w:p>
-      <w:pPr>
-        <w:tabs>
-          <w:tab w:val="left" w:pos="284"/>
-        </w:tabs>
-        <w:rPr>
-          <w:b/>
-          <w:bCs/>
-        </w:rPr>
-      </w:pPr>
-    </w:p>
-    <w:p>
-      <w:pPr>
-        <w:tabs>
-          <w:tab w:val="left" w:pos="284"/>
-        </w:tabs>
-        <w:rPr>
-          <w:b/>
-          <w:bCs/>
-        </w:rPr>
-      </w:pPr>
-    </w:p>
-    <w:p>
-      <w:pPr>
-        <w:tabs>
-          <w:tab w:val="left" w:pos="284"/>
-        </w:tabs>
-        <w:rPr>
-          <w:b/>
-          <w:bCs/>
-        </w:rPr>
-      </w:pPr>
-    </w:p>
-    <w:p>
-      <w:pPr>
-        <w:tabs>
-          <w:tab w:val="left" w:pos="284"/>
-        </w:tabs>
-        <w:rPr>
-          <w:b/>
-          <w:bCs/>
-        </w:rPr>
-      </w:pPr>
-    </w:p>
-    <w:p>
-      <w:pPr>
-        <w:tabs>
-          <w:tab w:val="left" w:pos="284"/>
-        </w:tabs>
-        <w:rPr>
-          <w:b/>
-          <w:bCs/>
-        </w:rPr>
-      </w:pPr>
-    </w:p>
-    <w:p>
-      <w:pPr>
-        <w:tabs>
-          <w:tab w:val="left" w:pos="284"/>
-        </w:tabs>
-        <w:rPr>
-          <w:b/>
-          <w:bCs/>
-        </w:rPr>
-      </w:pPr>
-    </w:p>
-    <w:p>
-      <w:pPr>
-        <w:tabs>
-          <w:tab w:val="left" w:pos="284"/>
-        </w:tabs>
-        <w:rPr>
-          <w:b/>
-          <w:bCs/>
-        </w:rPr>
-      </w:pPr>
-    </w:p>
-    <w:p>
-      <w:pPr>
-        <w:tabs>
-          <w:tab w:val="left" w:pos="284"/>
-        </w:tabs>
-        <w:rPr>
-          <w:b/>
-          <w:bCs/>
-        </w:rPr>
-      </w:pPr>
-    </w:p>
-    <w:p>
-      <w:pPr>
-        <w:tabs>
-          <w:tab w:val="left" w:pos="284"/>
-        </w:tabs>
-        <w:rPr>
-          <w:b/>
-          <w:bCs/>
-        </w:rPr>
-      </w:pPr>
-    </w:p>
-    <w:p>
-      <w:pPr>
-        <w:tabs>
-          <w:tab w:val="left" w:pos="284"/>
-        </w:tabs>
-        <w:rPr>
-          <w:b/>
-          <w:bCs/>
-        </w:rPr>
-      </w:pPr>
-    </w:p>
-    <w:p>
-      <w:pPr>
-        <w:tabs>
-          <w:tab w:val="left" w:pos="284"/>
-        </w:tabs>
         <w:rPr>
           <w:b/>
           <w:bCs/>
@@ -2620,6 +2234,7 @@
           <w:i/>
           <w:iCs/>
         </w:rPr>
+        <w:lastRenderedPageBreak/>
         <w:t>Plaats:</w:t>
       </w:r>
       <w:r>
@@ -2688,22 +2303,6 @@
           <w:iCs/>
         </w:rPr>
       </w:pPr>
-    </w:p>
-    <w:p>
-      <w:pPr>
-        <w:rPr>
-          <w:i/>
-          <w:iCs/>
-        </w:rPr>
-      </w:pPr>
-    </w:p>
-    <w:p>
-      <w:pPr>
-        <w:rPr>
-          <w:i/>
-          <w:iCs/>
-        </w:rPr>
-      </w:pPr>
       <w:r>
         <w:rPr>
           <w:i/>
@@ -2850,22 +2449,6 @@
           <w:iCs/>
         </w:rPr>
       </w:pPr>
-    </w:p>
-    <w:p>
-      <w:pPr>
-        <w:rPr>
-          <w:i/>
-          <w:iCs/>
-        </w:rPr>
-      </w:pPr>
-    </w:p>
-    <w:p>
-      <w:pPr>
-        <w:rPr>
-          <w:i/>
-          <w:iCs/>
-        </w:rPr>
-      </w:pPr>
       <w:r>
         <w:rPr>
           <w:i/>
@@ -3033,30 +2616,6 @@
           <w:iCs/>
         </w:rPr>
       </w:pPr>
-    </w:p>
-    <w:p>
-      <w:pPr>
-        <w:rPr>
-          <w:i/>
-          <w:iCs/>
-        </w:rPr>
-      </w:pPr>
-    </w:p>
-    <w:p>
-      <w:pPr>
-        <w:rPr>
-          <w:i/>
-          <w:iCs/>
-        </w:rPr>
-      </w:pPr>
-    </w:p>
-    <w:p>
-      <w:pPr>
-        <w:rPr>
-          <w:i/>
-          <w:iCs/>
-        </w:rPr>
-      </w:pPr>
       <w:r>
         <w:rPr>
           <w:i/>
@@ -3109,8 +2668,6 @@
         </w:rPr>
         <w:t>N</w:t>
       </w:r>
-      <w:bookmarkStart w:id="0" w:name="_GoBack"/>
-      <w:bookmarkEnd w:id="0"/>
       <w:r>
         <w:rPr>
           <w:i/>
@@ -3212,7 +2769,6 @@
           <w:i/>
           <w:iCs/>
         </w:rPr>
-        <w:lastRenderedPageBreak/>
         <w:t>Handtekening:</w:t>
       </w:r>
       <w:r>
@@ -3529,7 +3085,7 @@
         <w:rStyle w:val="Paginanummer"/>
         <w:noProof/>
       </w:rPr>
-      <w:t>7</w:t>
+      <w:t>5</w:t>
     </w:r>
     <w:r>
       <w:rPr>
@@ -5291,7 +4847,7 @@
 </file>
 
 <file path=customXml/itemProps1.xml><?xml version="1.0" encoding="utf-8"?>
-<ds:datastoreItem xmlns:ds="http://schemas.openxmlformats.org/officeDocument/2006/customXml" ds:itemID="{2E9EDC00-B9C5-4636-BB54-72EB38BBD223}">
+<ds:datastoreItem xmlns:ds="http://schemas.openxmlformats.org/officeDocument/2006/customXml" ds:itemID="{7E9BAE7C-558B-492A-94C4-2B3B1B3AC0A6}">
   <ds:schemaRefs>
     <ds:schemaRef ds:uri="http://schemas.openxmlformats.org/officeDocument/2006/bibliography"/>
   </ds:schemaRefs>
